--- a/Test_BP/Fol_2k_files_500(2)/es-ES/file 500_2 - Copy (153).docx
+++ b/Test_BP/Fol_2k_files_500(2)/es-ES/file 500_2 - Copy (153).docx
@@ -1,7 +1,7 @@
 
 <file path=word/document.xml><?xml version="1.0" encoding="utf-8"?>
 <w:document xmlns:wpc="http://schemas.microsoft.com/office/word/2010/wordprocessingCanvas" xmlns:cx="http://schemas.microsoft.com/office/drawing/2014/chartex" xmlns:cx1="http://schemas.microsoft.com/office/drawing/2015/9/8/chartex" xmlns:cx2="http://schemas.microsoft.com/office/drawing/2015/10/21/chartex" xmlns:cx3="http://schemas.microsoft.com/office/drawing/2016/5/9/chartex" xmlns:cx4="http://schemas.microsoft.com/office/drawing/2016/5/10/chartex" xmlns:cx5="http://schemas.microsoft.com/office/drawing/2016/5/11/chartex" xmlns:mc="http://schemas.openxmlformats.org/markup-compatibility/2006" xmlns:o="urn:schemas-microsoft-com:office:office" xmlns:r="http://schemas.openxmlformats.org/officeDocument/2006/relationships" xmlns:m="http://schemas.openxmlformats.org/officeDocument/2006/math" xmlns:v="urn:schemas-microsoft-com:vml" xmlns:wp14="http://schemas.microsoft.com/office/word/2010/wordprocessingDrawing" xmlns:wp="http://schemas.openxmlformats.org/drawingml/2006/wordprocessingDrawing" xmlns:w10="urn:schemas-microsoft-com:office:word" xmlns:w="http://schemas.openxmlformats.org/wordprocessingml/2006/main" xmlns:w14="http://schemas.microsoft.com/office/word/2010/wordml" xmlns:w15="http://schemas.microsoft.com/office/word/2012/wordml" xmlns:wne="http://schemas.microsoft.com/office/word/2006/wordml" xmlns:wpg="http://schemas.microsoft.com/office/word/2010/wordprocessingGroup" xmlns:wpi="http://schemas.microsoft.com/office/word/2010/wordprocessingInk" xmlns:wps="http://schemas.microsoft.com/office/word/2010/wordprocessingShape" mc:Ignorable="w14 w15 wp14">
-  <!-- Generated by Aspose.Words for Java 20.12.0 -->
+  <!-- Generated by Aspose.Words for Java 21.10.0 -->
   <w:body>
     <w:p>
       <w:pPr>
@@ -35,44 +35,44 @@
           <w:highlight w:val="none"/>
           <w:u w:val="none" w:color="auto"/>
           <w:effect w:val="none"/>
-          <w:bdr w:val="nil"/>
-          <w:shd w:val="clear" w:color="auto" w:fill="auto"/>
-          <w:vertAlign w:val="baseline"/>
-          <w:rtl w:val="0"/>
-          <w:cs w:val="0"/>
-          <w:lang w:val="es-ES" w:eastAsia="zh-TW" w:bidi="ar-SA"/>
-        </w:rPr>
-        <w:t>t éëxcéëpt tôô sôô téëmpéër müùtüùæãl tæãstéës môôthéër.</w:t>
-      </w:r>
-      <w:r>
-        <w:rPr>
-          <w:rStyle w:val="DefaultParagraphFont"/>
-          <w:rFonts w:ascii="Calibri" w:eastAsia="Calibri" w:hAnsi="Calibri" w:cs="Calibri"/>
-          <w:b w:val="0"/>
-          <w:bCs w:val="0"/>
-          <w:i w:val="0"/>
-          <w:iCs w:val="0"/>
-          <w:caps w:val="0"/>
-          <w:smallCaps w:val="0"/>
-          <w:strike w:val="0"/>
-          <w:dstrike w:val="0"/>
-          <w:outline w:val="0"/>
-          <w:shadow w:val="0"/>
-          <w:emboss w:val="0"/>
-          <w:imprint w:val="0"/>
-          <w:noProof w:val="0"/>
-          <w:vanish w:val="0"/>
-          <w:color w:val="auto"/>
-          <w:spacing w:val="0"/>
-          <w:w w:val="100"/>
-          <w:kern w:val="0"/>
-          <w:position w:val="0"/>
-          <w:sz w:val="22"/>
-          <w:szCs w:val="22"/>
-          <w:highlight w:val="none"/>
-          <w:u w:val="none" w:color="auto"/>
-          <w:effect w:val="none"/>
-          <w:bdr w:val="nil"/>
+          <w:bdr w:val="none" w:sz="0" w:space="0" w:color="auto"/>
+          <w:shd w:val="clear" w:color="auto" w:fill="auto"/>
+          <w:vertAlign w:val="baseline"/>
+          <w:rtl w:val="0"/>
+          <w:cs w:val="0"/>
+          <w:lang w:val="es-ES" w:eastAsia="zh-TW" w:bidi="ar-SA"/>
+        </w:rPr>
+        <w:t>t ëéxcëépt tôó sôó tëémpëér mùûtùûåàl tåàstëés môóthëér.</w:t>
+      </w:r>
+      <w:r>
+        <w:rPr>
+          <w:rStyle w:val="DefaultParagraphFont"/>
+          <w:rFonts w:ascii="Calibri" w:eastAsia="Calibri" w:hAnsi="Calibri" w:cs="Calibri"/>
+          <w:b w:val="0"/>
+          <w:bCs w:val="0"/>
+          <w:i w:val="0"/>
+          <w:iCs w:val="0"/>
+          <w:caps w:val="0"/>
+          <w:smallCaps w:val="0"/>
+          <w:strike w:val="0"/>
+          <w:dstrike w:val="0"/>
+          <w:outline w:val="0"/>
+          <w:shadow w:val="0"/>
+          <w:emboss w:val="0"/>
+          <w:imprint w:val="0"/>
+          <w:noProof w:val="0"/>
+          <w:vanish w:val="0"/>
+          <w:color w:val="auto"/>
+          <w:spacing w:val="0"/>
+          <w:w w:val="100"/>
+          <w:kern w:val="0"/>
+          <w:position w:val="0"/>
+          <w:sz w:val="22"/>
+          <w:szCs w:val="22"/>
+          <w:highlight w:val="none"/>
+          <w:u w:val="none" w:color="auto"/>
+          <w:effect w:val="none"/>
+          <w:bdr w:val="none" w:sz="0" w:space="0" w:color="auto"/>
           <w:shd w:val="clear" w:color="auto" w:fill="auto"/>
           <w:vertAlign w:val="baseline"/>
           <w:rtl w:val="0"/>
@@ -109,44 +109,44 @@
           <w:highlight w:val="none"/>
           <w:u w:val="none" w:color="auto"/>
           <w:effect w:val="none"/>
-          <w:bdr w:val="nil"/>
-          <w:shd w:val="clear" w:color="auto" w:fill="auto"/>
-          <w:vertAlign w:val="baseline"/>
-          <w:rtl w:val="0"/>
-          <w:cs w:val="0"/>
-          <w:lang w:val="es-ES" w:eastAsia="zh-TW" w:bidi="ar-SA"/>
-        </w:rPr>
-        <w:t>Întêérêéstêéd cýültîïvãåtêéd îïts côõntîïnýüîïng nôõw yêét ãårêé.</w:t>
-      </w:r>
-      <w:r>
-        <w:rPr>
-          <w:rStyle w:val="DefaultParagraphFont"/>
-          <w:rFonts w:ascii="Calibri" w:eastAsia="Calibri" w:hAnsi="Calibri" w:cs="Calibri"/>
-          <w:b w:val="0"/>
-          <w:bCs w:val="0"/>
-          <w:i w:val="0"/>
-          <w:iCs w:val="0"/>
-          <w:caps w:val="0"/>
-          <w:smallCaps w:val="0"/>
-          <w:strike w:val="0"/>
-          <w:dstrike w:val="0"/>
-          <w:outline w:val="0"/>
-          <w:shadow w:val="0"/>
-          <w:emboss w:val="0"/>
-          <w:imprint w:val="0"/>
-          <w:noProof w:val="0"/>
-          <w:vanish w:val="0"/>
-          <w:color w:val="auto"/>
-          <w:spacing w:val="0"/>
-          <w:w w:val="100"/>
-          <w:kern w:val="0"/>
-          <w:position w:val="0"/>
-          <w:sz w:val="22"/>
-          <w:szCs w:val="22"/>
-          <w:highlight w:val="none"/>
-          <w:u w:val="none" w:color="auto"/>
-          <w:effect w:val="none"/>
-          <w:bdr w:val="nil"/>
+          <w:bdr w:val="none" w:sz="0" w:space="0" w:color="auto"/>
+          <w:shd w:val="clear" w:color="auto" w:fill="auto"/>
+          <w:vertAlign w:val="baseline"/>
+          <w:rtl w:val="0"/>
+          <w:cs w:val="0"/>
+          <w:lang w:val="es-ES" w:eastAsia="zh-TW" w:bidi="ar-SA"/>
+        </w:rPr>
+        <w:t>Întéèréèstéèd cüültìîvâátéèd ìîts cöóntìînüüìîng nöów yéèt âáréè.</w:t>
+      </w:r>
+      <w:r>
+        <w:rPr>
+          <w:rStyle w:val="DefaultParagraphFont"/>
+          <w:rFonts w:ascii="Calibri" w:eastAsia="Calibri" w:hAnsi="Calibri" w:cs="Calibri"/>
+          <w:b w:val="0"/>
+          <w:bCs w:val="0"/>
+          <w:i w:val="0"/>
+          <w:iCs w:val="0"/>
+          <w:caps w:val="0"/>
+          <w:smallCaps w:val="0"/>
+          <w:strike w:val="0"/>
+          <w:dstrike w:val="0"/>
+          <w:outline w:val="0"/>
+          <w:shadow w:val="0"/>
+          <w:emboss w:val="0"/>
+          <w:imprint w:val="0"/>
+          <w:noProof w:val="0"/>
+          <w:vanish w:val="0"/>
+          <w:color w:val="auto"/>
+          <w:spacing w:val="0"/>
+          <w:w w:val="100"/>
+          <w:kern w:val="0"/>
+          <w:position w:val="0"/>
+          <w:sz w:val="22"/>
+          <w:szCs w:val="22"/>
+          <w:highlight w:val="none"/>
+          <w:u w:val="none" w:color="auto"/>
+          <w:effect w:val="none"/>
+          <w:bdr w:val="none" w:sz="0" w:space="0" w:color="auto"/>
           <w:shd w:val="clear" w:color="auto" w:fill="auto"/>
           <w:vertAlign w:val="baseline"/>
           <w:rtl w:val="0"/>
@@ -183,44 +183,44 @@
           <w:highlight w:val="none"/>
           <w:u w:val="none" w:color="auto"/>
           <w:effect w:val="none"/>
-          <w:bdr w:val="nil"/>
-          <w:shd w:val="clear" w:color="auto" w:fill="auto"/>
-          <w:vertAlign w:val="baseline"/>
-          <w:rtl w:val="0"/>
-          <w:cs w:val="0"/>
-          <w:lang w:val="es-ES" w:eastAsia="zh-TW" w:bidi="ar-SA"/>
-        </w:rPr>
-        <w:t>Òýút ïìntèêrèêstèêd áàccèêptáàncèê öôýúr páàrtïìáàlïìty áàffröôntïìng ýúnplèêáàsáànt why áàdd.</w:t>
-      </w:r>
-      <w:r>
-        <w:rPr>
-          <w:rStyle w:val="DefaultParagraphFont"/>
-          <w:rFonts w:ascii="Calibri" w:eastAsia="Calibri" w:hAnsi="Calibri" w:cs="Calibri"/>
-          <w:b w:val="0"/>
-          <w:bCs w:val="0"/>
-          <w:i w:val="0"/>
-          <w:iCs w:val="0"/>
-          <w:caps w:val="0"/>
-          <w:smallCaps w:val="0"/>
-          <w:strike w:val="0"/>
-          <w:dstrike w:val="0"/>
-          <w:outline w:val="0"/>
-          <w:shadow w:val="0"/>
-          <w:emboss w:val="0"/>
-          <w:imprint w:val="0"/>
-          <w:noProof w:val="0"/>
-          <w:vanish w:val="0"/>
-          <w:color w:val="auto"/>
-          <w:spacing w:val="0"/>
-          <w:w w:val="100"/>
-          <w:kern w:val="0"/>
-          <w:position w:val="0"/>
-          <w:sz w:val="22"/>
-          <w:szCs w:val="22"/>
-          <w:highlight w:val="none"/>
-          <w:u w:val="none" w:color="auto"/>
-          <w:effect w:val="none"/>
-          <w:bdr w:val="nil"/>
+          <w:bdr w:val="none" w:sz="0" w:space="0" w:color="auto"/>
+          <w:shd w:val="clear" w:color="auto" w:fill="auto"/>
+          <w:vertAlign w:val="baseline"/>
+          <w:rtl w:val="0"/>
+          <w:cs w:val="0"/>
+          <w:lang w:val="es-ES" w:eastAsia="zh-TW" w:bidi="ar-SA"/>
+        </w:rPr>
+        <w:t>Òûùt íîntèërèëstèëd æãccèëptæãncèë õòûùr pæãrtíîæãlíîty æãffrõòntíîng ûùnplèëæãsæãnt why æãdd.</w:t>
+      </w:r>
+      <w:r>
+        <w:rPr>
+          <w:rStyle w:val="DefaultParagraphFont"/>
+          <w:rFonts w:ascii="Calibri" w:eastAsia="Calibri" w:hAnsi="Calibri" w:cs="Calibri"/>
+          <w:b w:val="0"/>
+          <w:bCs w:val="0"/>
+          <w:i w:val="0"/>
+          <w:iCs w:val="0"/>
+          <w:caps w:val="0"/>
+          <w:smallCaps w:val="0"/>
+          <w:strike w:val="0"/>
+          <w:dstrike w:val="0"/>
+          <w:outline w:val="0"/>
+          <w:shadow w:val="0"/>
+          <w:emboss w:val="0"/>
+          <w:imprint w:val="0"/>
+          <w:noProof w:val="0"/>
+          <w:vanish w:val="0"/>
+          <w:color w:val="auto"/>
+          <w:spacing w:val="0"/>
+          <w:w w:val="100"/>
+          <w:kern w:val="0"/>
+          <w:position w:val="0"/>
+          <w:sz w:val="22"/>
+          <w:szCs w:val="22"/>
+          <w:highlight w:val="none"/>
+          <w:u w:val="none" w:color="auto"/>
+          <w:effect w:val="none"/>
+          <w:bdr w:val="none" w:sz="0" w:space="0" w:color="auto"/>
           <w:shd w:val="clear" w:color="auto" w:fill="auto"/>
           <w:vertAlign w:val="baseline"/>
           <w:rtl w:val="0"/>
@@ -257,44 +257,44 @@
           <w:highlight w:val="none"/>
           <w:u w:val="none" w:color="auto"/>
           <w:effect w:val="none"/>
-          <w:bdr w:val="nil"/>
-          <w:shd w:val="clear" w:color="auto" w:fill="auto"/>
-          <w:vertAlign w:val="baseline"/>
-          <w:rtl w:val="0"/>
-          <w:cs w:val="0"/>
-          <w:lang w:val="es-ES" w:eastAsia="zh-TW" w:bidi="ar-SA"/>
-        </w:rPr>
-        <w:t>Èstèéèém gäãrdèén mèén yèét shy cöòùûrsèé.</w:t>
-      </w:r>
-      <w:r>
-        <w:rPr>
-          <w:rStyle w:val="DefaultParagraphFont"/>
-          <w:rFonts w:ascii="Calibri" w:eastAsia="Calibri" w:hAnsi="Calibri" w:cs="Calibri"/>
-          <w:b w:val="0"/>
-          <w:bCs w:val="0"/>
-          <w:i w:val="0"/>
-          <w:iCs w:val="0"/>
-          <w:caps w:val="0"/>
-          <w:smallCaps w:val="0"/>
-          <w:strike w:val="0"/>
-          <w:dstrike w:val="0"/>
-          <w:outline w:val="0"/>
-          <w:shadow w:val="0"/>
-          <w:emboss w:val="0"/>
-          <w:imprint w:val="0"/>
-          <w:noProof w:val="0"/>
-          <w:vanish w:val="0"/>
-          <w:color w:val="auto"/>
-          <w:spacing w:val="0"/>
-          <w:w w:val="100"/>
-          <w:kern w:val="0"/>
-          <w:position w:val="0"/>
-          <w:sz w:val="22"/>
-          <w:szCs w:val="22"/>
-          <w:highlight w:val="none"/>
-          <w:u w:val="none" w:color="auto"/>
-          <w:effect w:val="none"/>
-          <w:bdr w:val="nil"/>
+          <w:bdr w:val="none" w:sz="0" w:space="0" w:color="auto"/>
+          <w:shd w:val="clear" w:color="auto" w:fill="auto"/>
+          <w:vertAlign w:val="baseline"/>
+          <w:rtl w:val="0"/>
+          <w:cs w:val="0"/>
+          <w:lang w:val="es-ES" w:eastAsia="zh-TW" w:bidi="ar-SA"/>
+        </w:rPr>
+        <w:t>Êstëèëèm gãärdëèn mëèn yëèt shy cóòûûrsëè.</w:t>
+      </w:r>
+      <w:r>
+        <w:rPr>
+          <w:rStyle w:val="DefaultParagraphFont"/>
+          <w:rFonts w:ascii="Calibri" w:eastAsia="Calibri" w:hAnsi="Calibri" w:cs="Calibri"/>
+          <w:b w:val="0"/>
+          <w:bCs w:val="0"/>
+          <w:i w:val="0"/>
+          <w:iCs w:val="0"/>
+          <w:caps w:val="0"/>
+          <w:smallCaps w:val="0"/>
+          <w:strike w:val="0"/>
+          <w:dstrike w:val="0"/>
+          <w:outline w:val="0"/>
+          <w:shadow w:val="0"/>
+          <w:emboss w:val="0"/>
+          <w:imprint w:val="0"/>
+          <w:noProof w:val="0"/>
+          <w:vanish w:val="0"/>
+          <w:color w:val="auto"/>
+          <w:spacing w:val="0"/>
+          <w:w w:val="100"/>
+          <w:kern w:val="0"/>
+          <w:position w:val="0"/>
+          <w:sz w:val="22"/>
+          <w:szCs w:val="22"/>
+          <w:highlight w:val="none"/>
+          <w:u w:val="none" w:color="auto"/>
+          <w:effect w:val="none"/>
+          <w:bdr w:val="none" w:sz="0" w:space="0" w:color="auto"/>
           <w:shd w:val="clear" w:color="auto" w:fill="auto"/>
           <w:vertAlign w:val="baseline"/>
           <w:rtl w:val="0"/>
@@ -331,44 +331,44 @@
           <w:highlight w:val="none"/>
           <w:u w:val="none" w:color="auto"/>
           <w:effect w:val="none"/>
-          <w:bdr w:val="nil"/>
-          <w:shd w:val="clear" w:color="auto" w:fill="auto"/>
-          <w:vertAlign w:val="baseline"/>
-          <w:rtl w:val="0"/>
-          <w:cs w:val="0"/>
-          <w:lang w:val="es-ES" w:eastAsia="zh-TW" w:bidi="ar-SA"/>
-        </w:rPr>
-        <w:t>Còónsûýltêèd ûýp my tòólêèráãbly sòómêètîímêès pêèrpêètûýáãl òóh.</w:t>
-      </w:r>
-      <w:r>
-        <w:rPr>
-          <w:rStyle w:val="DefaultParagraphFont"/>
-          <w:rFonts w:ascii="Calibri" w:eastAsia="Calibri" w:hAnsi="Calibri" w:cs="Calibri"/>
-          <w:b w:val="0"/>
-          <w:bCs w:val="0"/>
-          <w:i w:val="0"/>
-          <w:iCs w:val="0"/>
-          <w:caps w:val="0"/>
-          <w:smallCaps w:val="0"/>
-          <w:strike w:val="0"/>
-          <w:dstrike w:val="0"/>
-          <w:outline w:val="0"/>
-          <w:shadow w:val="0"/>
-          <w:emboss w:val="0"/>
-          <w:imprint w:val="0"/>
-          <w:noProof w:val="0"/>
-          <w:vanish w:val="0"/>
-          <w:color w:val="auto"/>
-          <w:spacing w:val="0"/>
-          <w:w w:val="100"/>
-          <w:kern w:val="0"/>
-          <w:position w:val="0"/>
-          <w:sz w:val="22"/>
-          <w:szCs w:val="22"/>
-          <w:highlight w:val="none"/>
-          <w:u w:val="none" w:color="auto"/>
-          <w:effect w:val="none"/>
-          <w:bdr w:val="nil"/>
+          <w:bdr w:val="none" w:sz="0" w:space="0" w:color="auto"/>
+          <w:shd w:val="clear" w:color="auto" w:fill="auto"/>
+          <w:vertAlign w:val="baseline"/>
+          <w:rtl w:val="0"/>
+          <w:cs w:val="0"/>
+          <w:lang w:val="es-ES" w:eastAsia="zh-TW" w:bidi="ar-SA"/>
+        </w:rPr>
+        <w:t>Cõónsüûltêéd üûp my tõólêéråàbly sõómêétìímêés pêérpêétüûåàl õóh.</w:t>
+      </w:r>
+      <w:r>
+        <w:rPr>
+          <w:rStyle w:val="DefaultParagraphFont"/>
+          <w:rFonts w:ascii="Calibri" w:eastAsia="Calibri" w:hAnsi="Calibri" w:cs="Calibri"/>
+          <w:b w:val="0"/>
+          <w:bCs w:val="0"/>
+          <w:i w:val="0"/>
+          <w:iCs w:val="0"/>
+          <w:caps w:val="0"/>
+          <w:smallCaps w:val="0"/>
+          <w:strike w:val="0"/>
+          <w:dstrike w:val="0"/>
+          <w:outline w:val="0"/>
+          <w:shadow w:val="0"/>
+          <w:emboss w:val="0"/>
+          <w:imprint w:val="0"/>
+          <w:noProof w:val="0"/>
+          <w:vanish w:val="0"/>
+          <w:color w:val="auto"/>
+          <w:spacing w:val="0"/>
+          <w:w w:val="100"/>
+          <w:kern w:val="0"/>
+          <w:position w:val="0"/>
+          <w:sz w:val="22"/>
+          <w:szCs w:val="22"/>
+          <w:highlight w:val="none"/>
+          <w:u w:val="none" w:color="auto"/>
+          <w:effect w:val="none"/>
+          <w:bdr w:val="none" w:sz="0" w:space="0" w:color="auto"/>
           <w:shd w:val="clear" w:color="auto" w:fill="auto"/>
           <w:vertAlign w:val="baseline"/>
           <w:rtl w:val="0"/>
@@ -405,44 +405,44 @@
           <w:highlight w:val="none"/>
           <w:u w:val="none" w:color="auto"/>
           <w:effect w:val="none"/>
-          <w:bdr w:val="nil"/>
-          <w:shd w:val="clear" w:color="auto" w:fill="auto"/>
-          <w:vertAlign w:val="baseline"/>
-          <w:rtl w:val="0"/>
-          <w:cs w:val="0"/>
-          <w:lang w:val="es-ES" w:eastAsia="zh-TW" w:bidi="ar-SA"/>
-        </w:rPr>
-        <w:t>Ëxprëéssíïôón æåccëéptæåncëé íïmprüûdëéncëé pæårtíïcüûlæår hæåd ëéæåt üûnsæåtíïæåblëé.</w:t>
-      </w:r>
-      <w:r>
-        <w:rPr>
-          <w:rStyle w:val="DefaultParagraphFont"/>
-          <w:rFonts w:ascii="Calibri" w:eastAsia="Calibri" w:hAnsi="Calibri" w:cs="Calibri"/>
-          <w:b w:val="0"/>
-          <w:bCs w:val="0"/>
-          <w:i w:val="0"/>
-          <w:iCs w:val="0"/>
-          <w:caps w:val="0"/>
-          <w:smallCaps w:val="0"/>
-          <w:strike w:val="0"/>
-          <w:dstrike w:val="0"/>
-          <w:outline w:val="0"/>
-          <w:shadow w:val="0"/>
-          <w:emboss w:val="0"/>
-          <w:imprint w:val="0"/>
-          <w:noProof w:val="0"/>
-          <w:vanish w:val="0"/>
-          <w:color w:val="auto"/>
-          <w:spacing w:val="0"/>
-          <w:w w:val="100"/>
-          <w:kern w:val="0"/>
-          <w:position w:val="0"/>
-          <w:sz w:val="22"/>
-          <w:szCs w:val="22"/>
-          <w:highlight w:val="none"/>
-          <w:u w:val="none" w:color="auto"/>
-          <w:effect w:val="none"/>
-          <w:bdr w:val="nil"/>
+          <w:bdr w:val="none" w:sz="0" w:space="0" w:color="auto"/>
+          <w:shd w:val="clear" w:color="auto" w:fill="auto"/>
+          <w:vertAlign w:val="baseline"/>
+          <w:rtl w:val="0"/>
+          <w:cs w:val="0"/>
+          <w:lang w:val="es-ES" w:eastAsia="zh-TW" w:bidi="ar-SA"/>
+        </w:rPr>
+        <w:t>Èxprèéssìïöòn äåccèéptäåncèé ìïmprúúdèéncèé päårtìïcúúläår häåd èéäåt úúnsäåtìïäåblèé.</w:t>
+      </w:r>
+      <w:r>
+        <w:rPr>
+          <w:rStyle w:val="DefaultParagraphFont"/>
+          <w:rFonts w:ascii="Calibri" w:eastAsia="Calibri" w:hAnsi="Calibri" w:cs="Calibri"/>
+          <w:b w:val="0"/>
+          <w:bCs w:val="0"/>
+          <w:i w:val="0"/>
+          <w:iCs w:val="0"/>
+          <w:caps w:val="0"/>
+          <w:smallCaps w:val="0"/>
+          <w:strike w:val="0"/>
+          <w:dstrike w:val="0"/>
+          <w:outline w:val="0"/>
+          <w:shadow w:val="0"/>
+          <w:emboss w:val="0"/>
+          <w:imprint w:val="0"/>
+          <w:noProof w:val="0"/>
+          <w:vanish w:val="0"/>
+          <w:color w:val="auto"/>
+          <w:spacing w:val="0"/>
+          <w:w w:val="100"/>
+          <w:kern w:val="0"/>
+          <w:position w:val="0"/>
+          <w:sz w:val="22"/>
+          <w:szCs w:val="22"/>
+          <w:highlight w:val="none"/>
+          <w:u w:val="none" w:color="auto"/>
+          <w:effect w:val="none"/>
+          <w:bdr w:val="none" w:sz="0" w:space="0" w:color="auto"/>
           <w:shd w:val="clear" w:color="auto" w:fill="auto"/>
           <w:vertAlign w:val="baseline"/>
           <w:rtl w:val="0"/>
@@ -485,44 +485,44 @@
           <w:highlight w:val="none"/>
           <w:u w:val="none" w:color="auto"/>
           <w:effect w:val="none"/>
-          <w:bdr w:val="nil"/>
-          <w:shd w:val="clear" w:color="auto" w:fill="auto"/>
-          <w:vertAlign w:val="baseline"/>
-          <w:rtl w:val="0"/>
-          <w:cs w:val="0"/>
-          <w:lang w:val="es-ES" w:eastAsia="zh-TW" w:bidi="ar-SA"/>
-        </w:rPr>
-        <w:t>Hâæd dèènóôtììng próôpèèrly jóôììntûürèè yóôûü óôccâæsììóôn dììrèèctly râæììllèèry.</w:t>
-      </w:r>
-      <w:r>
-        <w:rPr>
-          <w:rStyle w:val="DefaultParagraphFont"/>
-          <w:rFonts w:ascii="Calibri" w:eastAsia="Calibri" w:hAnsi="Calibri" w:cs="Calibri"/>
-          <w:b w:val="0"/>
-          <w:bCs w:val="0"/>
-          <w:i w:val="0"/>
-          <w:iCs w:val="0"/>
-          <w:caps w:val="0"/>
-          <w:smallCaps w:val="0"/>
-          <w:strike w:val="0"/>
-          <w:dstrike w:val="0"/>
-          <w:outline w:val="0"/>
-          <w:shadow w:val="0"/>
-          <w:emboss w:val="0"/>
-          <w:imprint w:val="0"/>
-          <w:noProof w:val="0"/>
-          <w:vanish w:val="0"/>
-          <w:color w:val="auto"/>
-          <w:spacing w:val="0"/>
-          <w:w w:val="100"/>
-          <w:kern w:val="0"/>
-          <w:position w:val="0"/>
-          <w:sz w:val="22"/>
-          <w:szCs w:val="22"/>
-          <w:highlight w:val="none"/>
-          <w:u w:val="none" w:color="auto"/>
-          <w:effect w:val="none"/>
-          <w:bdr w:val="nil"/>
+          <w:bdr w:val="none" w:sz="0" w:space="0" w:color="auto"/>
+          <w:shd w:val="clear" w:color="auto" w:fill="auto"/>
+          <w:vertAlign w:val="baseline"/>
+          <w:rtl w:val="0"/>
+          <w:cs w:val="0"/>
+          <w:lang w:val="es-ES" w:eastAsia="zh-TW" w:bidi="ar-SA"/>
+        </w:rPr>
+        <w:t>Hææd déénôõtíîng prôõpéérly jôõíîntýýréé yôõýý ôõccææsíîôõn díîrééctly rææíîllééry.</w:t>
+      </w:r>
+      <w:r>
+        <w:rPr>
+          <w:rStyle w:val="DefaultParagraphFont"/>
+          <w:rFonts w:ascii="Calibri" w:eastAsia="Calibri" w:hAnsi="Calibri" w:cs="Calibri"/>
+          <w:b w:val="0"/>
+          <w:bCs w:val="0"/>
+          <w:i w:val="0"/>
+          <w:iCs w:val="0"/>
+          <w:caps w:val="0"/>
+          <w:smallCaps w:val="0"/>
+          <w:strike w:val="0"/>
+          <w:dstrike w:val="0"/>
+          <w:outline w:val="0"/>
+          <w:shadow w:val="0"/>
+          <w:emboss w:val="0"/>
+          <w:imprint w:val="0"/>
+          <w:noProof w:val="0"/>
+          <w:vanish w:val="0"/>
+          <w:color w:val="auto"/>
+          <w:spacing w:val="0"/>
+          <w:w w:val="100"/>
+          <w:kern w:val="0"/>
+          <w:position w:val="0"/>
+          <w:sz w:val="22"/>
+          <w:szCs w:val="22"/>
+          <w:highlight w:val="none"/>
+          <w:u w:val="none" w:color="auto"/>
+          <w:effect w:val="none"/>
+          <w:bdr w:val="none" w:sz="0" w:space="0" w:color="auto"/>
           <w:shd w:val="clear" w:color="auto" w:fill="auto"/>
           <w:vertAlign w:val="baseline"/>
           <w:rtl w:val="0"/>
@@ -559,44 +559,44 @@
           <w:highlight w:val="none"/>
           <w:u w:val="none" w:color="auto"/>
           <w:effect w:val="none"/>
-          <w:bdr w:val="nil"/>
-          <w:shd w:val="clear" w:color="auto" w:fill="auto"/>
-          <w:vertAlign w:val="baseline"/>
-          <w:rtl w:val="0"/>
-          <w:cs w:val="0"/>
-          <w:lang w:val="es-ES" w:eastAsia="zh-TW" w:bidi="ar-SA"/>
-        </w:rPr>
-        <w:t>În sâåïíd tõö õöf põöõör füûll béé põöst fâåcéé snüûg.</w:t>
-      </w:r>
-      <w:r>
-        <w:rPr>
-          <w:rStyle w:val="DefaultParagraphFont"/>
-          <w:rFonts w:ascii="Calibri" w:eastAsia="Calibri" w:hAnsi="Calibri" w:cs="Calibri"/>
-          <w:b w:val="0"/>
-          <w:bCs w:val="0"/>
-          <w:i w:val="0"/>
-          <w:iCs w:val="0"/>
-          <w:caps w:val="0"/>
-          <w:smallCaps w:val="0"/>
-          <w:strike w:val="0"/>
-          <w:dstrike w:val="0"/>
-          <w:outline w:val="0"/>
-          <w:shadow w:val="0"/>
-          <w:emboss w:val="0"/>
-          <w:imprint w:val="0"/>
-          <w:noProof w:val="0"/>
-          <w:vanish w:val="0"/>
-          <w:color w:val="auto"/>
-          <w:spacing w:val="0"/>
-          <w:w w:val="100"/>
-          <w:kern w:val="0"/>
-          <w:position w:val="0"/>
-          <w:sz w:val="22"/>
-          <w:szCs w:val="22"/>
-          <w:highlight w:val="none"/>
-          <w:u w:val="none" w:color="auto"/>
-          <w:effect w:val="none"/>
-          <w:bdr w:val="nil"/>
+          <w:bdr w:val="none" w:sz="0" w:space="0" w:color="auto"/>
+          <w:shd w:val="clear" w:color="auto" w:fill="auto"/>
+          <w:vertAlign w:val="baseline"/>
+          <w:rtl w:val="0"/>
+          <w:cs w:val="0"/>
+          <w:lang w:val="es-ES" w:eastAsia="zh-TW" w:bidi="ar-SA"/>
+        </w:rPr>
+        <w:t>În sáâïíd tôö ôöf pôöôör füûll béê pôöst fáâcéê snüûg.</w:t>
+      </w:r>
+      <w:r>
+        <w:rPr>
+          <w:rStyle w:val="DefaultParagraphFont"/>
+          <w:rFonts w:ascii="Calibri" w:eastAsia="Calibri" w:hAnsi="Calibri" w:cs="Calibri"/>
+          <w:b w:val="0"/>
+          <w:bCs w:val="0"/>
+          <w:i w:val="0"/>
+          <w:iCs w:val="0"/>
+          <w:caps w:val="0"/>
+          <w:smallCaps w:val="0"/>
+          <w:strike w:val="0"/>
+          <w:dstrike w:val="0"/>
+          <w:outline w:val="0"/>
+          <w:shadow w:val="0"/>
+          <w:emboss w:val="0"/>
+          <w:imprint w:val="0"/>
+          <w:noProof w:val="0"/>
+          <w:vanish w:val="0"/>
+          <w:color w:val="auto"/>
+          <w:spacing w:val="0"/>
+          <w:w w:val="100"/>
+          <w:kern w:val="0"/>
+          <w:position w:val="0"/>
+          <w:sz w:val="22"/>
+          <w:szCs w:val="22"/>
+          <w:highlight w:val="none"/>
+          <w:u w:val="none" w:color="auto"/>
+          <w:effect w:val="none"/>
+          <w:bdr w:val="none" w:sz="0" w:space="0" w:color="auto"/>
           <w:shd w:val="clear" w:color="auto" w:fill="auto"/>
           <w:vertAlign w:val="baseline"/>
           <w:rtl w:val="0"/>
@@ -633,44 +633,44 @@
           <w:highlight w:val="none"/>
           <w:u w:val="none" w:color="auto"/>
           <w:effect w:val="none"/>
-          <w:bdr w:val="nil"/>
-          <w:shd w:val="clear" w:color="auto" w:fill="auto"/>
-          <w:vertAlign w:val="baseline"/>
-          <w:rtl w:val="0"/>
-          <w:cs w:val="0"/>
-          <w:lang w:val="es-ES" w:eastAsia="zh-TW" w:bidi="ar-SA"/>
-        </w:rPr>
-        <w:t>Íntròödùýcêêd ïîmprùýdêêncêê sêêêê sãáy ùýnplêêãásïîng dêêvòönshïîrêê ãáccêêptãáncêê sòön.</w:t>
-      </w:r>
-      <w:r>
-        <w:rPr>
-          <w:rStyle w:val="DefaultParagraphFont"/>
-          <w:rFonts w:ascii="Calibri" w:eastAsia="Calibri" w:hAnsi="Calibri" w:cs="Calibri"/>
-          <w:b w:val="0"/>
-          <w:bCs w:val="0"/>
-          <w:i w:val="0"/>
-          <w:iCs w:val="0"/>
-          <w:caps w:val="0"/>
-          <w:smallCaps w:val="0"/>
-          <w:strike w:val="0"/>
-          <w:dstrike w:val="0"/>
-          <w:outline w:val="0"/>
-          <w:shadow w:val="0"/>
-          <w:emboss w:val="0"/>
-          <w:imprint w:val="0"/>
-          <w:noProof w:val="0"/>
-          <w:vanish w:val="0"/>
-          <w:color w:val="auto"/>
-          <w:spacing w:val="0"/>
-          <w:w w:val="100"/>
-          <w:kern w:val="0"/>
-          <w:position w:val="0"/>
-          <w:sz w:val="22"/>
-          <w:szCs w:val="22"/>
-          <w:highlight w:val="none"/>
-          <w:u w:val="none" w:color="auto"/>
-          <w:effect w:val="none"/>
-          <w:bdr w:val="nil"/>
+          <w:bdr w:val="none" w:sz="0" w:space="0" w:color="auto"/>
+          <w:shd w:val="clear" w:color="auto" w:fill="auto"/>
+          <w:vertAlign w:val="baseline"/>
+          <w:rtl w:val="0"/>
+          <w:cs w:val="0"/>
+          <w:lang w:val="es-ES" w:eastAsia="zh-TW" w:bidi="ar-SA"/>
+        </w:rPr>
+        <w:t>Întröôdúücèêd íïmprúüdèêncèê sèêèê sáây úünplèêáâsíïng dèêvöônshíïrèê áâccèêptáâncèê söôn.</w:t>
+      </w:r>
+      <w:r>
+        <w:rPr>
+          <w:rStyle w:val="DefaultParagraphFont"/>
+          <w:rFonts w:ascii="Calibri" w:eastAsia="Calibri" w:hAnsi="Calibri" w:cs="Calibri"/>
+          <w:b w:val="0"/>
+          <w:bCs w:val="0"/>
+          <w:i w:val="0"/>
+          <w:iCs w:val="0"/>
+          <w:caps w:val="0"/>
+          <w:smallCaps w:val="0"/>
+          <w:strike w:val="0"/>
+          <w:dstrike w:val="0"/>
+          <w:outline w:val="0"/>
+          <w:shadow w:val="0"/>
+          <w:emboss w:val="0"/>
+          <w:imprint w:val="0"/>
+          <w:noProof w:val="0"/>
+          <w:vanish w:val="0"/>
+          <w:color w:val="auto"/>
+          <w:spacing w:val="0"/>
+          <w:w w:val="100"/>
+          <w:kern w:val="0"/>
+          <w:position w:val="0"/>
+          <w:sz w:val="22"/>
+          <w:szCs w:val="22"/>
+          <w:highlight w:val="none"/>
+          <w:u w:val="none" w:color="auto"/>
+          <w:effect w:val="none"/>
+          <w:bdr w:val="none" w:sz="0" w:space="0" w:color="auto"/>
           <w:shd w:val="clear" w:color="auto" w:fill="auto"/>
           <w:vertAlign w:val="baseline"/>
           <w:rtl w:val="0"/>
@@ -707,44 +707,44 @@
           <w:highlight w:val="none"/>
           <w:u w:val="none" w:color="auto"/>
           <w:effect w:val="none"/>
-          <w:bdr w:val="nil"/>
-          <w:shd w:val="clear" w:color="auto" w:fill="auto"/>
-          <w:vertAlign w:val="baseline"/>
-          <w:rtl w:val="0"/>
-          <w:cs w:val="0"/>
-          <w:lang w:val="es-ES" w:eastAsia="zh-TW" w:bidi="ar-SA"/>
-        </w:rPr>
-        <w:t>Èxëëtëër lòõngëër wíîsdòõm gàây nòõr dëësíîgn àâgëë.</w:t>
-      </w:r>
-      <w:r>
-        <w:rPr>
-          <w:rStyle w:val="DefaultParagraphFont"/>
-          <w:rFonts w:ascii="Calibri" w:eastAsia="Calibri" w:hAnsi="Calibri" w:cs="Calibri"/>
-          <w:b w:val="0"/>
-          <w:bCs w:val="0"/>
-          <w:i w:val="0"/>
-          <w:iCs w:val="0"/>
-          <w:caps w:val="0"/>
-          <w:smallCaps w:val="0"/>
-          <w:strike w:val="0"/>
-          <w:dstrike w:val="0"/>
-          <w:outline w:val="0"/>
-          <w:shadow w:val="0"/>
-          <w:emboss w:val="0"/>
-          <w:imprint w:val="0"/>
-          <w:noProof w:val="0"/>
-          <w:vanish w:val="0"/>
-          <w:color w:val="auto"/>
-          <w:spacing w:val="0"/>
-          <w:w w:val="100"/>
-          <w:kern w:val="0"/>
-          <w:position w:val="0"/>
-          <w:sz w:val="22"/>
-          <w:szCs w:val="22"/>
-          <w:highlight w:val="none"/>
-          <w:u w:val="none" w:color="auto"/>
-          <w:effect w:val="none"/>
-          <w:bdr w:val="nil"/>
+          <w:bdr w:val="none" w:sz="0" w:space="0" w:color="auto"/>
+          <w:shd w:val="clear" w:color="auto" w:fill="auto"/>
+          <w:vertAlign w:val="baseline"/>
+          <w:rtl w:val="0"/>
+          <w:cs w:val="0"/>
+          <w:lang w:val="es-ES" w:eastAsia="zh-TW" w:bidi="ar-SA"/>
+        </w:rPr>
+        <w:t>Êxêêtêêr lõöngêêr wììsdõöm gåây nõör dêêsììgn åâgêê.</w:t>
+      </w:r>
+      <w:r>
+        <w:rPr>
+          <w:rStyle w:val="DefaultParagraphFont"/>
+          <w:rFonts w:ascii="Calibri" w:eastAsia="Calibri" w:hAnsi="Calibri" w:cs="Calibri"/>
+          <w:b w:val="0"/>
+          <w:bCs w:val="0"/>
+          <w:i w:val="0"/>
+          <w:iCs w:val="0"/>
+          <w:caps w:val="0"/>
+          <w:smallCaps w:val="0"/>
+          <w:strike w:val="0"/>
+          <w:dstrike w:val="0"/>
+          <w:outline w:val="0"/>
+          <w:shadow w:val="0"/>
+          <w:emboss w:val="0"/>
+          <w:imprint w:val="0"/>
+          <w:noProof w:val="0"/>
+          <w:vanish w:val="0"/>
+          <w:color w:val="auto"/>
+          <w:spacing w:val="0"/>
+          <w:w w:val="100"/>
+          <w:kern w:val="0"/>
+          <w:position w:val="0"/>
+          <w:sz w:val="22"/>
+          <w:szCs w:val="22"/>
+          <w:highlight w:val="none"/>
+          <w:u w:val="none" w:color="auto"/>
+          <w:effect w:val="none"/>
+          <w:bdr w:val="none" w:sz="0" w:space="0" w:color="auto"/>
           <w:shd w:val="clear" w:color="auto" w:fill="auto"/>
           <w:vertAlign w:val="baseline"/>
           <w:rtl w:val="0"/>
@@ -781,44 +781,44 @@
           <w:highlight w:val="none"/>
           <w:u w:val="none" w:color="auto"/>
           <w:effect w:val="none"/>
-          <w:bdr w:val="nil"/>
-          <w:shd w:val="clear" w:color="auto" w:fill="auto"/>
-          <w:vertAlign w:val="baseline"/>
-          <w:rtl w:val="0"/>
-          <w:cs w:val="0"/>
-          <w:lang w:val="es-ES" w:eastAsia="zh-TW" w:bidi="ar-SA"/>
-        </w:rPr>
-        <w:t>Æm wêèæàthêèr töó êèntêèrêèd nöórlæànd nöó îïn shöówîïng sêèrvîïcêè.</w:t>
-      </w:r>
-      <w:r>
-        <w:rPr>
-          <w:rStyle w:val="DefaultParagraphFont"/>
-          <w:rFonts w:ascii="Calibri" w:eastAsia="Calibri" w:hAnsi="Calibri" w:cs="Calibri"/>
-          <w:b w:val="0"/>
-          <w:bCs w:val="0"/>
-          <w:i w:val="0"/>
-          <w:iCs w:val="0"/>
-          <w:caps w:val="0"/>
-          <w:smallCaps w:val="0"/>
-          <w:strike w:val="0"/>
-          <w:dstrike w:val="0"/>
-          <w:outline w:val="0"/>
-          <w:shadow w:val="0"/>
-          <w:emboss w:val="0"/>
-          <w:imprint w:val="0"/>
-          <w:noProof w:val="0"/>
-          <w:vanish w:val="0"/>
-          <w:color w:val="auto"/>
-          <w:spacing w:val="0"/>
-          <w:w w:val="100"/>
-          <w:kern w:val="0"/>
-          <w:position w:val="0"/>
-          <w:sz w:val="22"/>
-          <w:szCs w:val="22"/>
-          <w:highlight w:val="none"/>
-          <w:u w:val="none" w:color="auto"/>
-          <w:effect w:val="none"/>
-          <w:bdr w:val="nil"/>
+          <w:bdr w:val="none" w:sz="0" w:space="0" w:color="auto"/>
+          <w:shd w:val="clear" w:color="auto" w:fill="auto"/>
+          <w:vertAlign w:val="baseline"/>
+          <w:rtl w:val="0"/>
+          <w:cs w:val="0"/>
+          <w:lang w:val="es-ES" w:eastAsia="zh-TW" w:bidi="ar-SA"/>
+        </w:rPr>
+        <w:t>Àm wêêâåthêêr töö êêntêêrêêd nöörlâånd nöö ïìn shööwïìng sêêrvïìcêê.</w:t>
+      </w:r>
+      <w:r>
+        <w:rPr>
+          <w:rStyle w:val="DefaultParagraphFont"/>
+          <w:rFonts w:ascii="Calibri" w:eastAsia="Calibri" w:hAnsi="Calibri" w:cs="Calibri"/>
+          <w:b w:val="0"/>
+          <w:bCs w:val="0"/>
+          <w:i w:val="0"/>
+          <w:iCs w:val="0"/>
+          <w:caps w:val="0"/>
+          <w:smallCaps w:val="0"/>
+          <w:strike w:val="0"/>
+          <w:dstrike w:val="0"/>
+          <w:outline w:val="0"/>
+          <w:shadow w:val="0"/>
+          <w:emboss w:val="0"/>
+          <w:imprint w:val="0"/>
+          <w:noProof w:val="0"/>
+          <w:vanish w:val="0"/>
+          <w:color w:val="auto"/>
+          <w:spacing w:val="0"/>
+          <w:w w:val="100"/>
+          <w:kern w:val="0"/>
+          <w:position w:val="0"/>
+          <w:sz w:val="22"/>
+          <w:szCs w:val="22"/>
+          <w:highlight w:val="none"/>
+          <w:u w:val="none" w:color="auto"/>
+          <w:effect w:val="none"/>
+          <w:bdr w:val="none" w:sz="0" w:space="0" w:color="auto"/>
           <w:shd w:val="clear" w:color="auto" w:fill="auto"/>
           <w:vertAlign w:val="baseline"/>
           <w:rtl w:val="0"/>
@@ -855,44 +855,44 @@
           <w:highlight w:val="none"/>
           <w:u w:val="none" w:color="auto"/>
           <w:effect w:val="none"/>
-          <w:bdr w:val="nil"/>
-          <w:shd w:val="clear" w:color="auto" w:fill="auto"/>
-          <w:vertAlign w:val="baseline"/>
-          <w:rtl w:val="0"/>
-          <w:cs w:val="0"/>
-          <w:lang w:val="es-ES" w:eastAsia="zh-TW" w:bidi="ar-SA"/>
-        </w:rPr>
-        <w:t>Nöòr rêêpêêâätêêd spêêâäkïìng shy âäppêêtïìtêê.</w:t>
-      </w:r>
-      <w:r>
-        <w:rPr>
-          <w:rStyle w:val="DefaultParagraphFont"/>
-          <w:rFonts w:ascii="Calibri" w:eastAsia="Calibri" w:hAnsi="Calibri" w:cs="Calibri"/>
-          <w:b w:val="0"/>
-          <w:bCs w:val="0"/>
-          <w:i w:val="0"/>
-          <w:iCs w:val="0"/>
-          <w:caps w:val="0"/>
-          <w:smallCaps w:val="0"/>
-          <w:strike w:val="0"/>
-          <w:dstrike w:val="0"/>
-          <w:outline w:val="0"/>
-          <w:shadow w:val="0"/>
-          <w:emboss w:val="0"/>
-          <w:imprint w:val="0"/>
-          <w:noProof w:val="0"/>
-          <w:vanish w:val="0"/>
-          <w:color w:val="auto"/>
-          <w:spacing w:val="0"/>
-          <w:w w:val="100"/>
-          <w:kern w:val="0"/>
-          <w:position w:val="0"/>
-          <w:sz w:val="22"/>
-          <w:szCs w:val="22"/>
-          <w:highlight w:val="none"/>
-          <w:u w:val="none" w:color="auto"/>
-          <w:effect w:val="none"/>
-          <w:bdr w:val="nil"/>
+          <w:bdr w:val="none" w:sz="0" w:space="0" w:color="auto"/>
+          <w:shd w:val="clear" w:color="auto" w:fill="auto"/>
+          <w:vertAlign w:val="baseline"/>
+          <w:rtl w:val="0"/>
+          <w:cs w:val="0"/>
+          <w:lang w:val="es-ES" w:eastAsia="zh-TW" w:bidi="ar-SA"/>
+        </w:rPr>
+        <w:t>Nôôr réèpéèáàtéèd spéèáàkìîng shy áàppéètìîtéè.</w:t>
+      </w:r>
+      <w:r>
+        <w:rPr>
+          <w:rStyle w:val="DefaultParagraphFont"/>
+          <w:rFonts w:ascii="Calibri" w:eastAsia="Calibri" w:hAnsi="Calibri" w:cs="Calibri"/>
+          <w:b w:val="0"/>
+          <w:bCs w:val="0"/>
+          <w:i w:val="0"/>
+          <w:iCs w:val="0"/>
+          <w:caps w:val="0"/>
+          <w:smallCaps w:val="0"/>
+          <w:strike w:val="0"/>
+          <w:dstrike w:val="0"/>
+          <w:outline w:val="0"/>
+          <w:shadow w:val="0"/>
+          <w:emboss w:val="0"/>
+          <w:imprint w:val="0"/>
+          <w:noProof w:val="0"/>
+          <w:vanish w:val="0"/>
+          <w:color w:val="auto"/>
+          <w:spacing w:val="0"/>
+          <w:w w:val="100"/>
+          <w:kern w:val="0"/>
+          <w:position w:val="0"/>
+          <w:sz w:val="22"/>
+          <w:szCs w:val="22"/>
+          <w:highlight w:val="none"/>
+          <w:u w:val="none" w:color="auto"/>
+          <w:effect w:val="none"/>
+          <w:bdr w:val="none" w:sz="0" w:space="0" w:color="auto"/>
           <w:shd w:val="clear" w:color="auto" w:fill="auto"/>
           <w:vertAlign w:val="baseline"/>
           <w:rtl w:val="0"/>
@@ -929,44 +929,44 @@
           <w:highlight w:val="none"/>
           <w:u w:val="none" w:color="auto"/>
           <w:effect w:val="none"/>
-          <w:bdr w:val="nil"/>
-          <w:shd w:val="clear" w:color="auto" w:fill="auto"/>
-          <w:vertAlign w:val="baseline"/>
-          <w:rtl w:val="0"/>
-          <w:cs w:val="0"/>
-          <w:lang w:val="es-ES" w:eastAsia="zh-TW" w:bidi="ar-SA"/>
-        </w:rPr>
-        <w:t>Êxcîítéëd îít hæästîíly æän pæästüúréë îít õöbséërvéë.</w:t>
-      </w:r>
-      <w:r>
-        <w:rPr>
-          <w:rStyle w:val="DefaultParagraphFont"/>
-          <w:rFonts w:ascii="Calibri" w:eastAsia="Calibri" w:hAnsi="Calibri" w:cs="Calibri"/>
-          <w:b w:val="0"/>
-          <w:bCs w:val="0"/>
-          <w:i w:val="0"/>
-          <w:iCs w:val="0"/>
-          <w:caps w:val="0"/>
-          <w:smallCaps w:val="0"/>
-          <w:strike w:val="0"/>
-          <w:dstrike w:val="0"/>
-          <w:outline w:val="0"/>
-          <w:shadow w:val="0"/>
-          <w:emboss w:val="0"/>
-          <w:imprint w:val="0"/>
-          <w:noProof w:val="0"/>
-          <w:vanish w:val="0"/>
-          <w:color w:val="auto"/>
-          <w:spacing w:val="0"/>
-          <w:w w:val="100"/>
-          <w:kern w:val="0"/>
-          <w:position w:val="0"/>
-          <w:sz w:val="22"/>
-          <w:szCs w:val="22"/>
-          <w:highlight w:val="none"/>
-          <w:u w:val="none" w:color="auto"/>
-          <w:effect w:val="none"/>
-          <w:bdr w:val="nil"/>
+          <w:bdr w:val="none" w:sz="0" w:space="0" w:color="auto"/>
+          <w:shd w:val="clear" w:color="auto" w:fill="auto"/>
+          <w:vertAlign w:val="baseline"/>
+          <w:rtl w:val="0"/>
+          <w:cs w:val="0"/>
+          <w:lang w:val="es-ES" w:eastAsia="zh-TW" w:bidi="ar-SA"/>
+        </w:rPr>
+        <w:t>Èxcîítëëd îít håástîíly åán påástùûrëë îít óõbsëërvëë.</w:t>
+      </w:r>
+      <w:r>
+        <w:rPr>
+          <w:rStyle w:val="DefaultParagraphFont"/>
+          <w:rFonts w:ascii="Calibri" w:eastAsia="Calibri" w:hAnsi="Calibri" w:cs="Calibri"/>
+          <w:b w:val="0"/>
+          <w:bCs w:val="0"/>
+          <w:i w:val="0"/>
+          <w:iCs w:val="0"/>
+          <w:caps w:val="0"/>
+          <w:smallCaps w:val="0"/>
+          <w:strike w:val="0"/>
+          <w:dstrike w:val="0"/>
+          <w:outline w:val="0"/>
+          <w:shadow w:val="0"/>
+          <w:emboss w:val="0"/>
+          <w:imprint w:val="0"/>
+          <w:noProof w:val="0"/>
+          <w:vanish w:val="0"/>
+          <w:color w:val="auto"/>
+          <w:spacing w:val="0"/>
+          <w:w w:val="100"/>
+          <w:kern w:val="0"/>
+          <w:position w:val="0"/>
+          <w:sz w:val="22"/>
+          <w:szCs w:val="22"/>
+          <w:highlight w:val="none"/>
+          <w:u w:val="none" w:color="auto"/>
+          <w:effect w:val="none"/>
+          <w:bdr w:val="none" w:sz="0" w:space="0" w:color="auto"/>
           <w:shd w:val="clear" w:color="auto" w:fill="auto"/>
           <w:vertAlign w:val="baseline"/>
           <w:rtl w:val="0"/>
@@ -1003,14 +1003,14 @@
           <w:highlight w:val="none"/>
           <w:u w:val="none" w:color="auto"/>
           <w:effect w:val="none"/>
-          <w:bdr w:val="nil"/>
-          <w:shd w:val="clear" w:color="auto" w:fill="auto"/>
-          <w:vertAlign w:val="baseline"/>
-          <w:rtl w:val="0"/>
-          <w:cs w:val="0"/>
-          <w:lang w:val="es-ES" w:eastAsia="zh-TW" w:bidi="ar-SA"/>
-        </w:rPr>
-        <w:t>Snúýg hàånd hóöw dàårêë hêërêë tóöóö.</w:t>
+          <w:bdr w:val="none" w:sz="0" w:space="0" w:color="auto"/>
+          <w:shd w:val="clear" w:color="auto" w:fill="auto"/>
+          <w:vertAlign w:val="baseline"/>
+          <w:rtl w:val="0"/>
+          <w:cs w:val="0"/>
+          <w:lang w:val="es-ES" w:eastAsia="zh-TW" w:bidi="ar-SA"/>
+        </w:rPr>
+        <w:t>Snùúg hæænd hõöw dæærëé hëérëé tõöõö.</w:t>
       </w:r>
       <w:bookmarkStart w:id="0" w:name="_GoBack"/>
       <w:bookmarkEnd w:id="0"/>

--- a/Test_BP/Fol_2k_files_500(2)/es-ES/file 500_2 - Copy (153).docx
+++ b/Test_BP/Fol_2k_files_500(2)/es-ES/file 500_2 - Copy (153).docx
@@ -42,7 +42,7 @@
           <w:cs w:val="0"/>
           <w:lang w:val="es-ES" w:eastAsia="zh-TW" w:bidi="ar-SA"/>
         </w:rPr>
-        <w:t>t ëéxcëépt tôó sôó tëémpëér mùûtùûåàl tåàstëés môóthëér.</w:t>
+        <w:t>t êéxcêépt tõö sõö têémpêér mýûtýûæàl tæàstêés mõöthêér.</w:t>
       </w:r>
       <w:r>
         <w:rPr>
@@ -116,7 +116,7 @@
           <w:cs w:val="0"/>
           <w:lang w:val="es-ES" w:eastAsia="zh-TW" w:bidi="ar-SA"/>
         </w:rPr>
-        <w:t>Întéèréèstéèd cüültìîvâátéèd ìîts cöóntìînüüìîng nöów yéèt âáréè.</w:t>
+        <w:t>Ìntéëréëstéëd cúùltíïvæåtéëd íïts cööntíïnúùíïng nööw yéët æåréë.</w:t>
       </w:r>
       <w:r>
         <w:rPr>
@@ -190,7 +190,7 @@
           <w:cs w:val="0"/>
           <w:lang w:val="es-ES" w:eastAsia="zh-TW" w:bidi="ar-SA"/>
         </w:rPr>
-        <w:t>Òûùt íîntèërèëstèëd æãccèëptæãncèë õòûùr pæãrtíîæãlíîty æãffrõòntíîng ûùnplèëæãsæãnt why æãdd.</w:t>
+        <w:t>Ôýùt ìíntéérééstééd áäccééptáäncéé öôýùr páärtìíáälìíty áäffröôntìíng ýùnplééáäsáänt why áädd.</w:t>
       </w:r>
       <w:r>
         <w:rPr>
@@ -264,7 +264,7 @@
           <w:cs w:val="0"/>
           <w:lang w:val="es-ES" w:eastAsia="zh-TW" w:bidi="ar-SA"/>
         </w:rPr>
-        <w:t>Êstëèëèm gãärdëèn mëèn yëèt shy cóòûûrsëè.</w:t>
+        <w:t>Ëstêëêëm gæärdêën mêën yêët shy còôùúrsêë.</w:t>
       </w:r>
       <w:r>
         <w:rPr>
@@ -338,7 +338,7 @@
           <w:cs w:val="0"/>
           <w:lang w:val="es-ES" w:eastAsia="zh-TW" w:bidi="ar-SA"/>
         </w:rPr>
-        <w:t>Cõónsüûltêéd üûp my tõólêéråàbly sõómêétìímêés pêérpêétüûåàl õóh.</w:t>
+        <w:t>Cóõnsúültêéd úüp my tóõlêéràâbly sóõmêétïímêés pêérpêétúüàâl óõh.</w:t>
       </w:r>
       <w:r>
         <w:rPr>
@@ -412,7 +412,7 @@
           <w:cs w:val="0"/>
           <w:lang w:val="es-ES" w:eastAsia="zh-TW" w:bidi="ar-SA"/>
         </w:rPr>
-        <w:t>Èxprèéssìïöòn äåccèéptäåncèé ìïmprúúdèéncèé päårtìïcúúläår häåd èéäåt úúnsäåtìïäåblèé.</w:t>
+        <w:t>Ëxprêëssîïòõn àáccêëptàáncêë îïmprýûdêëncêë pàártîïcýûlàár hàád êëàát ýûnsàátîïàáblêë.</w:t>
       </w:r>
       <w:r>
         <w:rPr>
@@ -492,7 +492,7 @@
           <w:cs w:val="0"/>
           <w:lang w:val="es-ES" w:eastAsia="zh-TW" w:bidi="ar-SA"/>
         </w:rPr>
-        <w:t>Hææd déénôõtíîng prôõpéérly jôõíîntýýréé yôõýý ôõccææsíîôõn díîrééctly rææíîllééry.</w:t>
+        <w:t>Hãæd dëênöötïìng prööpëêrly jööïìntùûrëê yööùû ööccãæsïìöön dïìrëêctly rãæïìllëêry.</w:t>
       </w:r>
       <w:r>
         <w:rPr>
@@ -566,7 +566,7 @@
           <w:cs w:val="0"/>
           <w:lang w:val="es-ES" w:eastAsia="zh-TW" w:bidi="ar-SA"/>
         </w:rPr>
-        <w:t>În sáâïíd tôö ôöf pôöôör füûll béê pôöst fáâcéê snüûg.</w:t>
+        <w:t>Ín sàãïìd töó öóf pöóöór fúúll bèê pöóst fàãcèê snúúg.</w:t>
       </w:r>
       <w:r>
         <w:rPr>
@@ -640,7 +640,7 @@
           <w:cs w:val="0"/>
           <w:lang w:val="es-ES" w:eastAsia="zh-TW" w:bidi="ar-SA"/>
         </w:rPr>
-        <w:t>Întröôdúücèêd íïmprúüdèêncèê sèêèê sáây úünplèêáâsíïng dèêvöônshíïrèê áâccèêptáâncèê söôn.</w:t>
+        <w:t>Întrõódüücêëd ïîmprüüdêëncêë sêëêë sãày üünplêëãàsïîng dêëvõónshïîrêë ãàccêëptãàncêë sõón.</w:t>
       </w:r>
       <w:r>
         <w:rPr>
@@ -714,7 +714,7 @@
           <w:cs w:val="0"/>
           <w:lang w:val="es-ES" w:eastAsia="zh-TW" w:bidi="ar-SA"/>
         </w:rPr>
-        <w:t>Êxêêtêêr lõöngêêr wììsdõöm gåây nõör dêêsììgn åâgêê.</w:t>
+        <w:t>Èxéétéér lôòngéér wïïsdôòm gãây nôòr déésïïgn ãâgéé.</w:t>
       </w:r>
       <w:r>
         <w:rPr>
@@ -788,7 +788,7 @@
           <w:cs w:val="0"/>
           <w:lang w:val="es-ES" w:eastAsia="zh-TW" w:bidi="ar-SA"/>
         </w:rPr>
-        <w:t>Àm wêêâåthêêr töö êêntêêrêêd nöörlâånd nöö ïìn shööwïìng sêêrvïìcêê.</w:t>
+        <w:t>Ám wëëãåthëër tòó ëëntëërëëd nòórlãånd nòó ìín shòówìíng sëërvìícëë.</w:t>
       </w:r>
       <w:r>
         <w:rPr>
@@ -862,7 +862,7 @@
           <w:cs w:val="0"/>
           <w:lang w:val="es-ES" w:eastAsia="zh-TW" w:bidi="ar-SA"/>
         </w:rPr>
-        <w:t>Nôôr réèpéèáàtéèd spéèáàkìîng shy áàppéètìîtéè.</w:t>
+        <w:t>Nòòr rëêpëêåætëêd spëêåækîïng shy åæppëêtîïtëê.</w:t>
       </w:r>
       <w:r>
         <w:rPr>
@@ -936,7 +936,7 @@
           <w:cs w:val="0"/>
           <w:lang w:val="es-ES" w:eastAsia="zh-TW" w:bidi="ar-SA"/>
         </w:rPr>
-        <w:t>Èxcîítëëd îít håástîíly åán påástùûrëë îít óõbsëërvëë.</w:t>
+        <w:t>Êxcìîtêëd ìît häâstìîly äân päâstùùrêë ìît óóbsêërvêë.</w:t>
       </w:r>
       <w:r>
         <w:rPr>
@@ -1010,7 +1010,7 @@
           <w:cs w:val="0"/>
           <w:lang w:val="es-ES" w:eastAsia="zh-TW" w:bidi="ar-SA"/>
         </w:rPr>
-        <w:t>Snùúg hæænd hõöw dæærëé hëérëé tõöõö.</w:t>
+        <w:t>Snûýg háànd hóõw dáàréé hééréé tóõóõ.</w:t>
       </w:r>
       <w:bookmarkStart w:id="0" w:name="_GoBack"/>
       <w:bookmarkEnd w:id="0"/>

--- a/Test_BP/Fol_2k_files_500(2)/es-ES/file 500_2 - Copy (153).docx
+++ b/Test_BP/Fol_2k_files_500(2)/es-ES/file 500_2 - Copy (153).docx
@@ -42,7 +42,7 @@
           <w:cs w:val="0"/>
           <w:lang w:val="es-ES" w:eastAsia="zh-TW" w:bidi="ar-SA"/>
         </w:rPr>
-        <w:t>t êéxcêépt tõö sõö têémpêér mýûtýûæàl tæàstêés mõöthêér.</w:t>
+        <w:t>t ëéxcëépt tôõ sôõ tëémpëér múútúúäâl täâstëés môõthëér.</w:t>
       </w:r>
       <w:r>
         <w:rPr>
@@ -116,7 +116,7 @@
           <w:cs w:val="0"/>
           <w:lang w:val="es-ES" w:eastAsia="zh-TW" w:bidi="ar-SA"/>
         </w:rPr>
-        <w:t>Ìntéëréëstéëd cúùltíïvæåtéëd íïts cööntíïnúùíïng nööw yéët æåréë.</w:t>
+        <w:t>Ìntëérëéstëéd cýültïívàâtëéd ïíts cöôntïínýüïíng nöôw yëét àârëé.</w:t>
       </w:r>
       <w:r>
         <w:rPr>
@@ -190,7 +190,7 @@
           <w:cs w:val="0"/>
           <w:lang w:val="es-ES" w:eastAsia="zh-TW" w:bidi="ar-SA"/>
         </w:rPr>
-        <w:t>Ôýùt ìíntéérééstééd áäccééptáäncéé öôýùr páärtìíáälìíty áäffröôntìíng ýùnplééáäsáänt why áädd.</w:t>
+        <w:t>Òûút ììntéëréëstéëd æàccéëptæàncéë òõûúr pæàrtììæàlììty æàffròõntììng ûúnpléëæàsæànt why æàdd.</w:t>
       </w:r>
       <w:r>
         <w:rPr>
@@ -264,7 +264,7 @@
           <w:cs w:val="0"/>
           <w:lang w:val="es-ES" w:eastAsia="zh-TW" w:bidi="ar-SA"/>
         </w:rPr>
-        <w:t>Ëstêëêëm gæärdêën mêën yêët shy còôùúrsêë.</w:t>
+        <w:t>Èstéëéëm gäärdéën méën yéët shy còöûùrséë.</w:t>
       </w:r>
       <w:r>
         <w:rPr>
@@ -338,7 +338,7 @@
           <w:cs w:val="0"/>
           <w:lang w:val="es-ES" w:eastAsia="zh-TW" w:bidi="ar-SA"/>
         </w:rPr>
-        <w:t>Cóõnsúültêéd úüp my tóõlêéràâbly sóõmêétïímêés pêérpêétúüàâl óõh.</w:t>
+        <w:t>Cöônsúùltèéd úùp my töôlèéräãbly söômèétíìmèés pèérpèétúùäãl öôh.</w:t>
       </w:r>
       <w:r>
         <w:rPr>
@@ -412,7 +412,7 @@
           <w:cs w:val="0"/>
           <w:lang w:val="es-ES" w:eastAsia="zh-TW" w:bidi="ar-SA"/>
         </w:rPr>
-        <w:t>Ëxprêëssîïòõn àáccêëptàáncêë îïmprýûdêëncêë pàártîïcýûlàár hàád êëàát ýûnsàátîïàáblêë.</w:t>
+        <w:t>Éxprèéssîíõòn áæccèéptáæncèé îímprùýdèéncèé páærtîícùýláær háæd èéáæt ùýnsáætîíáæblèé.</w:t>
       </w:r>
       <w:r>
         <w:rPr>
@@ -492,7 +492,7 @@
           <w:cs w:val="0"/>
           <w:lang w:val="es-ES" w:eastAsia="zh-TW" w:bidi="ar-SA"/>
         </w:rPr>
-        <w:t>Hãæd dëênöötïìng prööpëêrly jööïìntùûrëê yööùû ööccãæsïìöön dïìrëêctly rãæïìllëêry.</w:t>
+        <w:t>Hãäd déênòòtìíng pròòpéêrly jòòìíntýûréê yòòýû òòccãäsìíòòn dìíréêctly rãäìílléêry.</w:t>
       </w:r>
       <w:r>
         <w:rPr>
@@ -566,7 +566,7 @@
           <w:cs w:val="0"/>
           <w:lang w:val="es-ES" w:eastAsia="zh-TW" w:bidi="ar-SA"/>
         </w:rPr>
-        <w:t>Ín sàãïìd töó öóf pöóöór fúúll bèê pöóst fàãcèê snúúg.</w:t>
+        <w:t>Ìn såæîìd töõ öõf pöõöõr fùýll bèè pöõst fåæcèè snùýg.</w:t>
       </w:r>
       <w:r>
         <w:rPr>
@@ -640,7 +640,7 @@
           <w:cs w:val="0"/>
           <w:lang w:val="es-ES" w:eastAsia="zh-TW" w:bidi="ar-SA"/>
         </w:rPr>
-        <w:t>Întrõódüücêëd ïîmprüüdêëncêë sêëêë sãày üünplêëãàsïîng dêëvõónshïîrêë ãàccêëptãàncêë sõón.</w:t>
+        <w:t>Întróõdúýcëëd ïìmprúýdëëncëë sëëëë sâåy úýnplëëâåsïìng dëëvóõnshïìrëë âåccëëptâåncëë sóõn.</w:t>
       </w:r>
       <w:r>
         <w:rPr>
@@ -714,7 +714,7 @@
           <w:cs w:val="0"/>
           <w:lang w:val="es-ES" w:eastAsia="zh-TW" w:bidi="ar-SA"/>
         </w:rPr>
-        <w:t>Èxéétéér lôòngéér wïïsdôòm gãây nôòr déésïïgn ãâgéé.</w:t>
+        <w:t>Èxêëtêër löòngêër wîísdöòm gãäy nöòr dêësîígn ãägêë.</w:t>
       </w:r>
       <w:r>
         <w:rPr>
@@ -788,7 +788,7 @@
           <w:cs w:val="0"/>
           <w:lang w:val="es-ES" w:eastAsia="zh-TW" w:bidi="ar-SA"/>
         </w:rPr>
-        <w:t>Ám wëëãåthëër tòó ëëntëërëëd nòórlãånd nòó ìín shòówìíng sëërvìícëë.</w:t>
+        <w:t>Ám wèéãæthèér tôó èéntèérèéd nôórlãænd nôó ïîn shôówïîng sèérvïîcèé.</w:t>
       </w:r>
       <w:r>
         <w:rPr>
@@ -862,7 +862,7 @@
           <w:cs w:val="0"/>
           <w:lang w:val="es-ES" w:eastAsia="zh-TW" w:bidi="ar-SA"/>
         </w:rPr>
-        <w:t>Nòòr rëêpëêåætëêd spëêåækîïng shy åæppëêtîïtëê.</w:t>
+        <w:t>Nòór rèêpèêáätèêd spèêáäkïíng shy áäppèêtïítèê.</w:t>
       </w:r>
       <w:r>
         <w:rPr>
@@ -936,7 +936,7 @@
           <w:cs w:val="0"/>
           <w:lang w:val="es-ES" w:eastAsia="zh-TW" w:bidi="ar-SA"/>
         </w:rPr>
-        <w:t>Êxcìîtêëd ìît häâstìîly äân päâstùùrêë ìît óóbsêërvêë.</w:t>
+        <w:t>Êxcíïtëèd íït håãstíïly åãn påãstüürëè íït öòbsëèrvëè.</w:t>
       </w:r>
       <w:r>
         <w:rPr>
@@ -1010,7 +1010,7 @@
           <w:cs w:val="0"/>
           <w:lang w:val="es-ES" w:eastAsia="zh-TW" w:bidi="ar-SA"/>
         </w:rPr>
-        <w:t>Snûýg háànd hóõw dáàréé hééréé tóõóõ.</w:t>
+        <w:t>Snúüg håànd hóõw dåàréê héêréê tóõóõ.</w:t>
       </w:r>
       <w:bookmarkStart w:id="0" w:name="_GoBack"/>
       <w:bookmarkEnd w:id="0"/>
